--- a/Documentation/Dev Documentation.docx
+++ b/Documentation/Dev Documentation.docx
@@ -241,7 +241,186 @@
     <w:p>
       <w:r>
         <w:lastRenderedPageBreak/>
-        <w:t xml:space="preserve">Section 2: </w:t>
+        <w:t>Section 2:</w:t>
+      </w:r>
+      <w:r>
+        <w:br/>
+        <w:t>Downloading Source Files</w:t>
+      </w:r>
+    </w:p>
+    <w:p>
+      <w:r>
+        <w:rPr>
+          <w:noProof/>
+        </w:rPr>
+        <w:drawing>
+          <wp:inline distT="0" distB="0" distL="0" distR="0">
+            <wp:extent cx="5943600" cy="3145374"/>
+            <wp:effectExtent l="0" t="0" r="0" b="0"/>
+            <wp:docPr id="4" name="Picture 4" descr="https://i.imgur.com/7anXgRE.png"/>
+            <wp:cNvGraphicFramePr>
+              <a:graphicFrameLocks xmlns:a="http://schemas.openxmlformats.org/drawingml/2006/main" noChangeAspect="1"/>
+            </wp:cNvGraphicFramePr>
+            <a:graphic xmlns:a="http://schemas.openxmlformats.org/drawingml/2006/main">
+              <a:graphicData uri="http://schemas.openxmlformats.org/drawingml/2006/picture">
+                <pic:pic xmlns:pic="http://schemas.openxmlformats.org/drawingml/2006/picture">
+                  <pic:nvPicPr>
+                    <pic:cNvPr id="0" name="Picture 1" descr="https://i.imgur.com/7anXgRE.png"/>
+                    <pic:cNvPicPr>
+                      <a:picLocks noChangeAspect="1" noChangeArrowheads="1"/>
+                    </pic:cNvPicPr>
+                  </pic:nvPicPr>
+                  <pic:blipFill>
+                    <a:blip r:embed="rId9">
+                      <a:extLst>
+                        <a:ext uri="{28A0092B-C50C-407E-A947-70E740481C1C}">
+                          <a14:useLocalDpi xmlns:a14="http://schemas.microsoft.com/office/drawing/2010/main" val="0"/>
+                        </a:ext>
+                      </a:extLst>
+                    </a:blip>
+                    <a:srcRect/>
+                    <a:stretch>
+                      <a:fillRect/>
+                    </a:stretch>
+                  </pic:blipFill>
+                  <pic:spPr bwMode="auto">
+                    <a:xfrm>
+                      <a:off x="0" y="0"/>
+                      <a:ext cx="5943600" cy="3145374"/>
+                    </a:xfrm>
+                    <a:prstGeom prst="rect">
+                      <a:avLst/>
+                    </a:prstGeom>
+                    <a:noFill/>
+                    <a:ln>
+                      <a:noFill/>
+                    </a:ln>
+                  </pic:spPr>
+                </pic:pic>
+              </a:graphicData>
+            </a:graphic>
+          </wp:inline>
+        </w:drawing>
+      </w:r>
+    </w:p>
+    <w:p/>
+    <w:p>
+      <w:r>
+        <w:t>1.First clone the repo</w:t>
+      </w:r>
+    </w:p>
+    <w:p>
+      <w:r>
+        <w:t xml:space="preserve">The only files here that matter </w:t>
+      </w:r>
+      <w:proofErr w:type="gramStart"/>
+      <w:r>
+        <w:t>are</w:t>
+      </w:r>
+      <w:proofErr w:type="gramEnd"/>
+      <w:r>
+        <w:t xml:space="preserve"> the </w:t>
+      </w:r>
+      <w:proofErr w:type="spellStart"/>
+      <w:r>
+        <w:t>Chem</w:t>
+      </w:r>
+      <w:proofErr w:type="spellEnd"/>
+      <w:r>
+        <w:t xml:space="preserve"> </w:t>
+      </w:r>
+      <w:proofErr w:type="spellStart"/>
+      <w:r>
+        <w:t>Xplosion</w:t>
+      </w:r>
+      <w:proofErr w:type="spellEnd"/>
+      <w:r>
+        <w:t xml:space="preserve"> folder.</w:t>
+      </w:r>
+    </w:p>
+    <w:p/>
+    <w:p>
+      <w:r>
+        <w:t>2. Next open Unity</w:t>
+      </w:r>
+    </w:p>
+    <w:p/>
+    <w:p>
+      <w:r>
+        <w:rPr>
+          <w:noProof/>
+        </w:rPr>
+        <w:drawing>
+          <wp:inline distT="0" distB="0" distL="0" distR="0" wp14:anchorId="15CBBBFC" wp14:editId="6FCB56A9">
+            <wp:extent cx="5943600" cy="2995295"/>
+            <wp:effectExtent l="0" t="0" r="0" b="0"/>
+            <wp:docPr id="5" name="Picture 5"/>
+            <wp:cNvGraphicFramePr>
+              <a:graphicFrameLocks xmlns:a="http://schemas.openxmlformats.org/drawingml/2006/main" noChangeAspect="1"/>
+            </wp:cNvGraphicFramePr>
+            <a:graphic xmlns:a="http://schemas.openxmlformats.org/drawingml/2006/main">
+              <a:graphicData uri="http://schemas.openxmlformats.org/drawingml/2006/picture">
+                <pic:pic xmlns:pic="http://schemas.openxmlformats.org/drawingml/2006/picture">
+                  <pic:nvPicPr>
+                    <pic:cNvPr id="1" name=""/>
+                    <pic:cNvPicPr/>
+                  </pic:nvPicPr>
+                  <pic:blipFill>
+                    <a:blip r:embed="rId10"/>
+                    <a:stretch>
+                      <a:fillRect/>
+                    </a:stretch>
+                  </pic:blipFill>
+                  <pic:spPr>
+                    <a:xfrm>
+                      <a:off x="0" y="0"/>
+                      <a:ext cx="5943600" cy="2995295"/>
+                    </a:xfrm>
+                    <a:prstGeom prst="rect">
+                      <a:avLst/>
+                    </a:prstGeom>
+                  </pic:spPr>
+                </pic:pic>
+              </a:graphicData>
+            </a:graphic>
+          </wp:inline>
+        </w:drawing>
+      </w:r>
+    </w:p>
+    <w:p/>
+    <w:p>
+      <w:r>
+        <w:t xml:space="preserve">Under Unity hit open then select the </w:t>
+      </w:r>
+      <w:proofErr w:type="spellStart"/>
+      <w:r>
+        <w:t>Chem</w:t>
+      </w:r>
+      <w:proofErr w:type="spellEnd"/>
+      <w:r>
+        <w:t xml:space="preserve"> </w:t>
+      </w:r>
+      <w:proofErr w:type="spellStart"/>
+      <w:r>
+        <w:t>Xplosion</w:t>
+      </w:r>
+      <w:proofErr w:type="spellEnd"/>
+      <w:r>
+        <w:t xml:space="preserve"> folder from the cloned repo. Now unity will load all the game files in and you’ll be able to proceed to the next section.</w:t>
+      </w:r>
+    </w:p>
+    <w:p>
+      <w:bookmarkStart w:id="0" w:name="_GoBack"/>
+      <w:bookmarkEnd w:id="0"/>
+      <w:r>
+        <w:lastRenderedPageBreak/>
+        <w:t xml:space="preserve">Section </w:t>
+      </w:r>
+      <w:r>
+        <w:t>3</w:t>
+      </w:r>
+      <w:r>
+        <w:t xml:space="preserve">: </w:t>
       </w:r>
     </w:p>
     <w:p>
@@ -266,7 +445,7 @@
       <w:r>
         <w:t xml:space="preserve">My Video: </w:t>
       </w:r>
-      <w:hyperlink r:id="rId9">
+      <w:hyperlink r:id="rId11">
         <w:r>
           <w:rPr>
             <w:color w:val="1155CC"/>
@@ -276,14 +455,17 @@
         </w:r>
       </w:hyperlink>
     </w:p>
-    <w:p>
-      <w:bookmarkStart w:id="0" w:name="_GoBack"/>
-      <w:bookmarkEnd w:id="0"/>
-    </w:p>
-    <w:p/>
-    <w:p>
-      <w:r>
-        <w:t>Section 3:</w:t>
+    <w:p/>
+    <w:p/>
+    <w:p>
+      <w:r>
+        <w:t xml:space="preserve">Section </w:t>
+      </w:r>
+      <w:r>
+        <w:t>4</w:t>
+      </w:r>
+      <w:r>
+        <w:t>:</w:t>
       </w:r>
       <w:r>
         <w:br/>
@@ -293,12 +475,9 @@
     <w:p/>
     <w:p>
       <w:r>
-        <w:t>Unity3D YouTube</w:t>
-      </w:r>
-      <w:r>
-        <w:t xml:space="preserve"> Channel: </w:t>
-      </w:r>
-      <w:hyperlink r:id="rId10">
+        <w:t xml:space="preserve">Unity3D YouTube Channel: </w:t>
+      </w:r>
+      <w:hyperlink r:id="rId12">
         <w:r>
           <w:rPr>
             <w:color w:val="1155CC"/>
@@ -323,7 +502,7 @@
       <w:r>
         <w:t xml:space="preserve"> </w:t>
       </w:r>
-      <w:hyperlink r:id="rId11">
+      <w:hyperlink r:id="rId13">
         <w:r>
           <w:rPr>
             <w:color w:val="1155CC"/>
@@ -336,7 +515,7 @@
         <w:br/>
         <w:t xml:space="preserve">Animation tutorial: </w:t>
       </w:r>
-      <w:hyperlink r:id="rId12">
+      <w:hyperlink r:id="rId14">
         <w:r>
           <w:rPr>
             <w:color w:val="1155CC"/>
@@ -1032,6 +1211,17 @@
       <w:szCs w:val="30"/>
     </w:rPr>
   </w:style>
+  <w:style w:type="paragraph" w:styleId="ListParagraph">
+    <w:name w:val="List Paragraph"/>
+    <w:basedOn w:val="Normal"/>
+    <w:uiPriority w:val="34"/>
+    <w:qFormat/>
+    <w:rsid w:val="00AD6E75"/>
+    <w:pPr>
+      <w:ind w:left="720"/>
+      <w:contextualSpacing/>
+    </w:pPr>
+  </w:style>
 </w:styles>
 </file>
 
